--- a/法令ファイル/船員の労働条件等の検査等に関する規則/船員の労働条件等の検査等に関する規則（平成二十五年国土交通省令第三十二号）.docx
+++ b/法令ファイル/船員の労働条件等の検査等に関する規則/船員の労働条件等の検査等に関する規則（平成二十五年国土交通省令第三十二号）.docx
@@ -64,137 +64,89 @@
     </w:p>
     <w:p>
       <w:pPr>
-        <w:pStyle w:val="Heading6"/>
+        <w:pStyle w:val="ListBullet"/>
         <w:ind w:left="880"/>
       </w:pPr>
       <w:r>
         <w:t>一</w:t>
-      </w:r>
-    </w:p>
-    <w:p>
-      <w:pPr>
-        <w:ind w:left="880"/>
-      </w:pPr>
-      <w:r>
+        <w:br/>
         <w:t>国の機関</w:t>
       </w:r>
     </w:p>
     <w:p>
       <w:pPr>
-        <w:pStyle w:val="Heading6"/>
+        <w:pStyle w:val="ListBullet"/>
         <w:ind w:left="880"/>
       </w:pPr>
       <w:r>
         <w:t>二</w:t>
-      </w:r>
-    </w:p>
-    <w:p>
-      <w:pPr>
-        <w:ind w:left="880"/>
-      </w:pPr>
-      <w:r>
+        <w:br/>
         <w:t>地方公共団体</w:t>
       </w:r>
     </w:p>
     <w:p>
       <w:pPr>
-        <w:pStyle w:val="Heading6"/>
+        <w:pStyle w:val="ListBullet"/>
         <w:ind w:left="880"/>
       </w:pPr>
       <w:r>
         <w:t>三</w:t>
-      </w:r>
-    </w:p>
-    <w:p>
-      <w:pPr>
-        <w:ind w:left="880"/>
-      </w:pPr>
-      <w:r>
+        <w:br/>
         <w:t>独立行政法人（独立行政法人通則法（平成十一年法律第百三号）第二条第一項に規定する独立行政法人をいう。）</w:t>
       </w:r>
     </w:p>
     <w:p>
       <w:pPr>
-        <w:pStyle w:val="Heading6"/>
+        <w:pStyle w:val="ListBullet"/>
         <w:ind w:left="880"/>
       </w:pPr>
       <w:r>
         <w:t>四</w:t>
-      </w:r>
-    </w:p>
-    <w:p>
-      <w:pPr>
-        <w:ind w:left="880"/>
-      </w:pPr>
-      <w:r>
+        <w:br/>
         <w:t>地方独立行政法人（地方独立行政法人法（平成十五年法律第百十八号）第二条第一項に規定する地方独立行政法人をいう。）</w:t>
       </w:r>
     </w:p>
     <w:p>
       <w:pPr>
-        <w:pStyle w:val="Heading6"/>
+        <w:pStyle w:val="ListBullet"/>
         <w:ind w:left="880"/>
       </w:pPr>
       <w:r>
         <w:t>五</w:t>
-      </w:r>
-    </w:p>
-    <w:p>
-      <w:pPr>
-        <w:ind w:left="880"/>
-      </w:pPr>
-      <w:r>
+        <w:br/>
         <w:t>国立大学法人（国立大学法人法（平成十五年法律第百十二号）第二条第一項に規定する国立大学法人をいう。）</w:t>
       </w:r>
     </w:p>
     <w:p>
       <w:pPr>
-        <w:pStyle w:val="Heading6"/>
+        <w:pStyle w:val="ListBullet"/>
         <w:ind w:left="880"/>
       </w:pPr>
       <w:r>
         <w:t>六</w:t>
-      </w:r>
-    </w:p>
-    <w:p>
-      <w:pPr>
-        <w:ind w:left="880"/>
-      </w:pPr>
-      <w:r>
+        <w:br/>
         <w:t>大学共同利用機関法人（国立大学法人法第二条第三項に規定する大学共同利用機関法人をいう。）</w:t>
       </w:r>
     </w:p>
     <w:p>
       <w:pPr>
-        <w:pStyle w:val="Heading6"/>
+        <w:pStyle w:val="ListBullet"/>
         <w:ind w:left="880"/>
       </w:pPr>
       <w:r>
         <w:t>七</w:t>
-      </w:r>
-    </w:p>
-    <w:p>
-      <w:pPr>
-        <w:ind w:left="880"/>
-      </w:pPr>
-      <w:r>
+        <w:br/>
         <w:t>特殊法人（法律により直接に設立された法人又は特別の法律により特別の設立行為をもって設立された法人であって、総務省設置法（平成十一年法律第九十一号）第四条第一項第九号の規定の適用を受けるものをいう。）</w:t>
       </w:r>
     </w:p>
     <w:p>
       <w:pPr>
-        <w:pStyle w:val="Heading6"/>
+        <w:pStyle w:val="ListBullet"/>
         <w:ind w:left="880"/>
       </w:pPr>
       <w:r>
         <w:t>八</w:t>
-      </w:r>
-    </w:p>
-    <w:p>
-      <w:pPr>
-        <w:ind w:left="880"/>
-      </w:pPr>
-      <w:r>
+        <w:br/>
         <w:t>前各号に掲げる者のほか、国土交通大臣が適当と認める者</w:t>
       </w:r>
     </w:p>
@@ -264,35 +216,23 @@
     </w:p>
     <w:p>
       <w:pPr>
-        <w:pStyle w:val="Heading6"/>
+        <w:pStyle w:val="ListBullet"/>
         <w:ind w:left="880"/>
       </w:pPr>
       <w:r>
         <w:t>一</w:t>
-      </w:r>
-    </w:p>
-    <w:p>
-      <w:pPr>
-        <w:ind w:left="880"/>
-      </w:pPr>
-      <w:r>
+        <w:br/>
         <w:t>定期検査を初めて受ける場合は、次の書類</w:t>
       </w:r>
     </w:p>
     <w:p>
       <w:pPr>
-        <w:pStyle w:val="Heading6"/>
+        <w:pStyle w:val="ListBullet"/>
         <w:ind w:left="880"/>
       </w:pPr>
       <w:r>
         <w:t>二</w:t>
-      </w:r>
-    </w:p>
-    <w:p>
-      <w:pPr>
-        <w:ind w:left="880"/>
-      </w:pPr>
-      <w:r>
+        <w:br/>
         <w:t>前号の場合を除き、定期検査又は中間検査を受ける場合は、次の書類</w:t>
       </w:r>
     </w:p>
@@ -353,154 +293,100 @@
     </w:p>
     <w:p>
       <w:pPr>
-        <w:pStyle w:val="Heading6"/>
+        <w:pStyle w:val="ListBullet"/>
         <w:ind w:left="880"/>
       </w:pPr>
       <w:r>
         <w:t>一</w:t>
-      </w:r>
-    </w:p>
-    <w:p>
-      <w:pPr>
-        <w:ind w:left="880"/>
-      </w:pPr>
-      <w:r>
+        <w:br/>
         <w:t>法第三十六条第一項又は第二項に規定する書面の写し</w:t>
       </w:r>
     </w:p>
     <w:p>
       <w:pPr>
-        <w:pStyle w:val="Heading6"/>
+        <w:pStyle w:val="ListBullet"/>
         <w:ind w:left="880"/>
       </w:pPr>
       <w:r>
         <w:t>二</w:t>
-      </w:r>
-    </w:p>
-    <w:p>
-      <w:pPr>
-        <w:ind w:left="880"/>
-      </w:pPr>
-      <w:r>
+        <w:br/>
         <w:t>船員手帳</w:t>
       </w:r>
     </w:p>
     <w:p>
       <w:pPr>
-        <w:pStyle w:val="Heading6"/>
+        <w:pStyle w:val="ListBullet"/>
         <w:ind w:left="880"/>
       </w:pPr>
       <w:r>
         <w:t>三</w:t>
-      </w:r>
-    </w:p>
-    <w:p>
-      <w:pPr>
-        <w:ind w:left="880"/>
-      </w:pPr>
-      <w:r>
+        <w:br/>
         <w:t>通常配置表</w:t>
       </w:r>
     </w:p>
     <w:p>
       <w:pPr>
-        <w:pStyle w:val="Heading6"/>
+        <w:pStyle w:val="ListBullet"/>
         <w:ind w:left="880"/>
       </w:pPr>
       <w:r>
         <w:t>四</w:t>
-      </w:r>
-    </w:p>
-    <w:p>
-      <w:pPr>
-        <w:ind w:left="880"/>
-      </w:pPr>
-      <w:r>
+        <w:br/>
         <w:t>法第六十七条第一項の帳簿</w:t>
       </w:r>
     </w:p>
     <w:p>
       <w:pPr>
-        <w:pStyle w:val="Heading6"/>
+        <w:pStyle w:val="ListBullet"/>
         <w:ind w:left="880"/>
       </w:pPr>
       <w:r>
         <w:t>五</w:t>
-      </w:r>
-    </w:p>
-    <w:p>
-      <w:pPr>
-        <w:ind w:left="880"/>
-      </w:pPr>
-      <w:r>
+        <w:br/>
         <w:t>海員名簿</w:t>
       </w:r>
     </w:p>
     <w:p>
       <w:pPr>
-        <w:pStyle w:val="Heading6"/>
+        <w:pStyle w:val="ListBullet"/>
         <w:ind w:left="880"/>
       </w:pPr>
       <w:r>
         <w:t>六</w:t>
-      </w:r>
-    </w:p>
-    <w:p>
-      <w:pPr>
-        <w:ind w:left="880"/>
-      </w:pPr>
-      <w:r>
+        <w:br/>
         <w:t>船員労働安全衛生規則（昭和三十九年運輸省令第五十三号）第十三条の記録</w:t>
       </w:r>
     </w:p>
     <w:p>
       <w:pPr>
-        <w:pStyle w:val="Heading6"/>
+        <w:pStyle w:val="ListBullet"/>
         <w:ind w:left="880"/>
       </w:pPr>
       <w:r>
         <w:t>七</w:t>
-      </w:r>
-    </w:p>
-    <w:p>
-      <w:pPr>
-        <w:ind w:left="880"/>
-      </w:pPr>
-      <w:r>
+        <w:br/>
         <w:t>法第百十三条第一項に規定する書類</w:t>
       </w:r>
     </w:p>
     <w:p>
       <w:pPr>
-        <w:pStyle w:val="Heading6"/>
+        <w:pStyle w:val="ListBullet"/>
         <w:ind w:left="880"/>
       </w:pPr>
       <w:r>
         <w:t>八</w:t>
-      </w:r>
-    </w:p>
-    <w:p>
-      <w:pPr>
-        <w:ind w:left="880"/>
-      </w:pPr>
-      <w:r>
+        <w:br/>
         <w:t>船舶検査証書又は臨時航行許可証</w:t>
       </w:r>
     </w:p>
     <w:p>
       <w:pPr>
-        <w:pStyle w:val="Heading6"/>
+        <w:pStyle w:val="ListBullet"/>
         <w:ind w:left="880"/>
       </w:pPr>
       <w:r>
         <w:t>九</w:t>
-      </w:r>
-    </w:p>
-    <w:p>
-      <w:pPr>
-        <w:ind w:left="880"/>
-      </w:pPr>
-      <w:r>
+        <w:br/>
         <w:t>前各号に掲げるもののほか、船員の労働条件等に関する書類</w:t>
       </w:r>
     </w:p>
@@ -604,52 +490,34 @@
     </w:p>
     <w:p>
       <w:pPr>
-        <w:pStyle w:val="Heading6"/>
+        <w:pStyle w:val="ListBullet"/>
         <w:ind w:left="880"/>
       </w:pPr>
       <w:r>
         <w:t>一</w:t>
-      </w:r>
-    </w:p>
-    <w:p>
-      <w:pPr>
-        <w:ind w:left="880"/>
-      </w:pPr>
-      <w:r>
+        <w:br/>
         <w:t>船舶所有者の変更があったこと。</w:t>
       </w:r>
     </w:p>
     <w:p>
       <w:pPr>
-        <w:pStyle w:val="Heading6"/>
+        <w:pStyle w:val="ListBullet"/>
         <w:ind w:left="880"/>
       </w:pPr>
       <w:r>
         <w:t>二</w:t>
-      </w:r>
-    </w:p>
-    <w:p>
-      <w:pPr>
-        <w:ind w:left="880"/>
-      </w:pPr>
-      <w:r>
+        <w:br/>
         <w:t>日本船舶以外の船舶が日本船舶になったこと。</w:t>
       </w:r>
     </w:p>
     <w:p>
       <w:pPr>
-        <w:pStyle w:val="Heading6"/>
+        <w:pStyle w:val="ListBullet"/>
         <w:ind w:left="880"/>
       </w:pPr>
       <w:r>
         <w:t>三</w:t>
-      </w:r>
-    </w:p>
-    <w:p>
-      <w:pPr>
-        <w:ind w:left="880"/>
-      </w:pPr>
-      <w:r>
+        <w:br/>
         <w:t>新たに建造された船舶その他海上労働証書を受有しないものを臨時に国際航海に従事させようとすること。</w:t>
       </w:r>
     </w:p>
@@ -685,86 +553,56 @@
     </w:p>
     <w:p>
       <w:pPr>
-        <w:pStyle w:val="Heading6"/>
+        <w:pStyle w:val="ListBullet"/>
         <w:ind w:left="880"/>
       </w:pPr>
       <w:r>
         <w:t>一</w:t>
-      </w:r>
-    </w:p>
-    <w:p>
-      <w:pPr>
-        <w:ind w:left="880"/>
-      </w:pPr>
-      <w:r>
+        <w:br/>
         <w:t>船員労働安全衛生規則第四十四条及び第四十五条の規定による検知器具及び保護具の備付け</w:t>
       </w:r>
     </w:p>
     <w:p>
       <w:pPr>
-        <w:pStyle w:val="Heading6"/>
+        <w:pStyle w:val="ListBullet"/>
         <w:ind w:left="880"/>
       </w:pPr>
       <w:r>
         <w:t>二</w:t>
-      </w:r>
-    </w:p>
-    <w:p>
-      <w:pPr>
-        <w:ind w:left="880"/>
-      </w:pPr>
-      <w:r>
+        <w:br/>
         <w:t>船員労働安全衛生規則第三十五条の規定による手を洗う設備の設置</w:t>
       </w:r>
     </w:p>
     <w:p>
       <w:pPr>
-        <w:pStyle w:val="Heading6"/>
+        <w:pStyle w:val="ListBullet"/>
         <w:ind w:left="880"/>
       </w:pPr>
       <w:r>
         <w:t>三</w:t>
-      </w:r>
-    </w:p>
-    <w:p>
-      <w:pPr>
-        <w:ind w:left="880"/>
-      </w:pPr>
-      <w:r>
+        <w:br/>
         <w:t>船員法施行規則（昭和二十二年運輸省令第二十三号）第五十三条及び第五十四条の規定による医薬品等及び医療書の備付け</w:t>
       </w:r>
     </w:p>
     <w:p>
       <w:pPr>
-        <w:pStyle w:val="Heading6"/>
+        <w:pStyle w:val="ListBullet"/>
         <w:ind w:left="880"/>
       </w:pPr>
       <w:r>
         <w:t>四</w:t>
-      </w:r>
-    </w:p>
-    <w:p>
-      <w:pPr>
-        <w:ind w:left="880"/>
-      </w:pPr>
-      <w:r>
+        <w:br/>
         <w:t>船員労働安全衛生規則第二条に規定する安全担当者及び同令第七条に規定する衛生担当者の選任</w:t>
       </w:r>
     </w:p>
     <w:p>
       <w:pPr>
-        <w:pStyle w:val="Heading6"/>
+        <w:pStyle w:val="ListBullet"/>
         <w:ind w:left="880"/>
       </w:pPr>
       <w:r>
         <w:t>五</w:t>
-      </w:r>
-    </w:p>
-    <w:p>
-      <w:pPr>
-        <w:ind w:left="880"/>
-      </w:pPr>
-      <w:r>
+        <w:br/>
         <w:t>その他国土交通大臣の定める事項</w:t>
       </w:r>
     </w:p>
@@ -821,69 +659,45 @@
     </w:p>
     <w:p>
       <w:pPr>
-        <w:pStyle w:val="Heading6"/>
+        <w:pStyle w:val="ListBullet"/>
         <w:ind w:left="880"/>
       </w:pPr>
       <w:r>
         <w:t>一</w:t>
-      </w:r>
-    </w:p>
-    <w:p>
-      <w:pPr>
-        <w:ind w:left="880"/>
-      </w:pPr>
-      <w:r>
+        <w:br/>
         <w:t>海上労働遵守措置を記載した書類</w:t>
       </w:r>
     </w:p>
     <w:p>
       <w:pPr>
-        <w:pStyle w:val="Heading6"/>
+        <w:pStyle w:val="ListBullet"/>
         <w:ind w:left="880"/>
       </w:pPr>
       <w:r>
         <w:t>二</w:t>
-      </w:r>
-    </w:p>
-    <w:p>
-      <w:pPr>
-        <w:ind w:left="880"/>
-      </w:pPr>
-      <w:r>
+        <w:br/>
         <w:t>海上労働証書の写し</w:t>
       </w:r>
     </w:p>
     <w:p>
       <w:pPr>
-        <w:pStyle w:val="Heading6"/>
+        <w:pStyle w:val="ListBullet"/>
         <w:ind w:left="880"/>
       </w:pPr>
       <w:r>
         <w:t>三</w:t>
-      </w:r>
-    </w:p>
-    <w:p>
-      <w:pPr>
-        <w:ind w:left="880"/>
-      </w:pPr>
-      <w:r>
+        <w:br/>
         <w:t>臨時海上労働証書の交付を受けている場合にあっては、当該臨時海上労働証書の写し</w:t>
       </w:r>
     </w:p>
     <w:p>
       <w:pPr>
-        <w:pStyle w:val="Heading6"/>
+        <w:pStyle w:val="ListBullet"/>
         <w:ind w:left="880"/>
       </w:pPr>
       <w:r>
         <w:t>四</w:t>
-      </w:r>
-    </w:p>
-    <w:p>
-      <w:pPr>
-        <w:ind w:left="880"/>
-      </w:pPr>
-      <w:r>
+        <w:br/>
         <w:t>その他国土交通大臣の定める定期検査に関する事項を記録した書類</w:t>
       </w:r>
     </w:p>
@@ -919,35 +733,23 @@
     </w:p>
     <w:p>
       <w:pPr>
-        <w:pStyle w:val="Heading6"/>
+        <w:pStyle w:val="ListBullet"/>
         <w:ind w:left="880"/>
       </w:pPr>
       <w:r>
         <w:t>一</w:t>
-      </w:r>
-    </w:p>
-    <w:p>
-      <w:pPr>
-        <w:ind w:left="880"/>
-      </w:pPr>
-      <w:r>
+        <w:br/>
         <w:t>海上労働証書（登録検査機関が定期検査を行った特定船舶（以下この条において「登録特定船舶」という。）にあっては、海上労働証書の写し）</w:t>
       </w:r>
     </w:p>
     <w:p>
       <w:pPr>
-        <w:pStyle w:val="Heading6"/>
+        <w:pStyle w:val="ListBullet"/>
         <w:ind w:left="880"/>
       </w:pPr>
       <w:r>
         <w:t>二</w:t>
-      </w:r>
-    </w:p>
-    <w:p>
-      <w:pPr>
-        <w:ind w:left="880"/>
-      </w:pPr>
-      <w:r>
+        <w:br/>
         <w:t>登録検査機関の定期検査を受けている旨の証明書（登録特定船舶に限る。）</w:t>
       </w:r>
     </w:p>
@@ -1060,35 +862,23 @@
     </w:p>
     <w:p>
       <w:pPr>
-        <w:pStyle w:val="Heading6"/>
+        <w:pStyle w:val="ListBullet"/>
         <w:ind w:left="880"/>
       </w:pPr>
       <w:r>
         <w:t>一</w:t>
-      </w:r>
-    </w:p>
-    <w:p>
-      <w:pPr>
-        <w:ind w:left="880"/>
-      </w:pPr>
-      <w:r>
+        <w:br/>
         <w:t>海上労働遵守措置を記載した書類</w:t>
       </w:r>
     </w:p>
     <w:p>
       <w:pPr>
-        <w:pStyle w:val="Heading6"/>
+        <w:pStyle w:val="ListBullet"/>
         <w:ind w:left="880"/>
       </w:pPr>
       <w:r>
         <w:t>二</w:t>
-      </w:r>
-    </w:p>
-    <w:p>
-      <w:pPr>
-        <w:ind w:left="880"/>
-      </w:pPr>
-      <w:r>
+        <w:br/>
         <w:t>その他国土交通大臣の定める臨時航行検査に関する事項を記録した書類</w:t>
       </w:r>
     </w:p>
@@ -1137,35 +927,23 @@
     </w:p>
     <w:p>
       <w:pPr>
-        <w:pStyle w:val="Heading6"/>
+        <w:pStyle w:val="ListBullet"/>
         <w:ind w:left="880"/>
       </w:pPr>
       <w:r>
         <w:t>一</w:t>
-      </w:r>
-    </w:p>
-    <w:p>
-      <w:pPr>
-        <w:ind w:left="880"/>
-      </w:pPr>
-      <w:r>
+        <w:br/>
         <w:t>海上労働遵守措置認定書</w:t>
       </w:r>
     </w:p>
     <w:p>
       <w:pPr>
-        <w:pStyle w:val="Heading6"/>
+        <w:pStyle w:val="ListBullet"/>
         <w:ind w:left="880"/>
       </w:pPr>
       <w:r>
         <w:t>二</w:t>
-      </w:r>
-    </w:p>
-    <w:p>
-      <w:pPr>
-        <w:ind w:left="880"/>
-      </w:pPr>
-      <w:r>
+        <w:br/>
         <w:t>その他国土交通大臣の定める法定検査に関する事項を記録した書類</w:t>
       </w:r>
     </w:p>
@@ -1227,86 +1005,56 @@
     </w:p>
     <w:p>
       <w:pPr>
-        <w:pStyle w:val="Heading6"/>
+        <w:pStyle w:val="ListBullet"/>
         <w:ind w:left="880"/>
       </w:pPr>
       <w:r>
         <w:t>一</w:t>
-      </w:r>
-    </w:p>
-    <w:p>
-      <w:pPr>
-        <w:ind w:left="880"/>
-      </w:pPr>
-      <w:r>
+        <w:br/>
         <w:t>船舶が滅失し、沈没し、又は解撤されたとき。</w:t>
       </w:r>
     </w:p>
     <w:p>
       <w:pPr>
-        <w:pStyle w:val="Heading6"/>
+        <w:pStyle w:val="ListBullet"/>
         <w:ind w:left="880"/>
       </w:pPr>
       <w:r>
         <w:t>二</w:t>
-      </w:r>
-    </w:p>
-    <w:p>
-      <w:pPr>
-        <w:ind w:left="880"/>
-      </w:pPr>
-      <w:r>
+        <w:br/>
         <w:t>船舶が日本船舶でなくなったとき。</w:t>
       </w:r>
     </w:p>
     <w:p>
       <w:pPr>
-        <w:pStyle w:val="Heading6"/>
+        <w:pStyle w:val="ListBullet"/>
         <w:ind w:left="880"/>
       </w:pPr>
       <w:r>
         <w:t>三</w:t>
-      </w:r>
-    </w:p>
-    <w:p>
-      <w:pPr>
-        <w:ind w:left="880"/>
-      </w:pPr>
-      <w:r>
+        <w:br/>
         <w:t>海上労働証書等の有効期間が満了したとき。</w:t>
       </w:r>
     </w:p>
     <w:p>
       <w:pPr>
-        <w:pStyle w:val="Heading6"/>
+        <w:pStyle w:val="ListBullet"/>
         <w:ind w:left="880"/>
       </w:pPr>
       <w:r>
         <w:t>四</w:t>
-      </w:r>
-    </w:p>
-    <w:p>
-      <w:pPr>
-        <w:ind w:left="880"/>
-      </w:pPr>
-      <w:r>
+        <w:br/>
         <w:t>海上労働証書等を滅失したことにより海上労働証書等の再交付を受けた後、その滅失した海上労働証書等を発見したとき。</w:t>
       </w:r>
     </w:p>
     <w:p>
       <w:pPr>
-        <w:pStyle w:val="Heading6"/>
+        <w:pStyle w:val="ListBullet"/>
         <w:ind w:left="880"/>
       </w:pPr>
       <w:r>
         <w:t>五</w:t>
-      </w:r>
-    </w:p>
-    <w:p>
-      <w:pPr>
-        <w:ind w:left="880"/>
-      </w:pPr>
-      <w:r>
+        <w:br/>
         <w:t>前各号に掲げる場合のほか、船舶が海上労働証書等を受有することを要しなくなったとき。</w:t>
       </w:r>
     </w:p>
@@ -1526,7 +1274,7 @@
         <w:pStyle w:val="Heading1"/>
       </w:pPr>
       <w:r>
-        <w:t>附　則（平成二八年三月三一日国土交通省令第三八号）</w:t>
+        <w:t>附則（平成二八年三月三一日国土交通省令第三八号）</w:t>
       </w:r>
     </w:p>
     <w:p>
@@ -1544,7 +1292,7 @@
         <w:pStyle w:val="Heading1"/>
       </w:pPr>
       <w:r>
-        <w:t>附　則（平成二九年九月二九日国土交通省令第五五号）</w:t>
+        <w:t>附則（平成二九年九月二九日国土交通省令第五五号）</w:t>
       </w:r>
     </w:p>
     <w:p>
@@ -1558,6 +1306,8 @@
     <w:p>
       <w:r>
         <w:t>この省令は、海上運送法及び船員法の一部を改正する法律（以下「改正法」という。）の施行の日（平成二十九年十月一日）から施行する。</w:t>
+        <w:br/>
+        <w:t>ただし、第七条の改正規定は、改正法附則第一条第二号に掲げる規定の施行の日から施行する。</w:t>
       </w:r>
     </w:p>
     <w:p>
@@ -1583,7 +1333,7 @@
         <w:pStyle w:val="Heading1"/>
       </w:pPr>
       <w:r>
-        <w:t>附　則（平成三〇年六月一五日国土交通省令第四九号）</w:t>
+        <w:t>附則（平成三〇年六月一五日国土交通省令第四九号）</w:t>
       </w:r>
     </w:p>
     <w:p>
@@ -1597,6 +1347,8 @@
     <w:p>
       <w:r>
         <w:t>この省令は、海上運送法及び船員法の一部を改正する法律（以下「改正法」という。）附則第一条第三号に掲げる規定の施行の日（以下「施行日」という。）から施行する。</w:t>
+        <w:br/>
+        <w:t>ただし、第三条の改正規定は、改正法附則第一条第四号に掲げる規定の施行の日から施行する。</w:t>
       </w:r>
     </w:p>
     <w:p>
@@ -1622,7 +1374,7 @@
         <w:pStyle w:val="Heading1"/>
       </w:pPr>
       <w:r>
-        <w:t>附　則（令和元年六月二八日国土交通省令第二〇号）</w:t>
+        <w:t>附則（令和元年六月二八日国土交通省令第二〇号）</w:t>
       </w:r>
     </w:p>
     <w:p>
@@ -1640,10 +1392,22 @@
         <w:pStyle w:val="Heading1"/>
       </w:pPr>
       <w:r>
-        <w:t>附　則（令和二年一二月二三日国土交通省令第九八号）</w:t>
+        <w:t>附則（令和二年一二月二三日国土交通省令第九八号）</w:t>
       </w:r>
     </w:p>
     <w:p>
+      <w:pPr>
+        <w:pStyle w:val="Heading5"/>
+        <w:ind w:left="440"/>
+      </w:pPr>
+      <w:r>
+        <w:t>１</w:t>
+      </w:r>
+    </w:p>
+    <w:p>
+      <w:pPr>
+        <w:ind w:left="440"/>
+      </w:pPr>
       <w:r>
         <w:t>この省令は、令和三年一月一日から施行する。</w:t>
       </w:r>
@@ -1685,7 +1449,7 @@
     </w:pPr>
     <w:r>
       <w:tab/>
-      <w:t>WeGov v0.1 - FTS141</w:t>
+      <w:t>WeGov v0.2 - FTS141</w:t>
     </w:r>
   </w:p>
 </w:ftr>
